--- a/Informe.docx
+++ b/Informe.docx
@@ -49,7 +49,7 @@
       <w:r>
         <w:t xml:space="preserve">Jorge Contreras 201573547-6 </w:t>
       </w:r>
-      <w:hyperlink r:id="rId5" w:history="1">
+      <w:hyperlink r:id="rId6" w:history="1">
         <w:r>
           <w:rPr>
             <w:rStyle w:val="Hipervnculo"/>
@@ -65,10 +65,181 @@
       <w:r>
         <w:t>César Quiroz</w:t>
       </w:r>
-    </w:p>
-    <w:p>
-      <w:r>
-        <w:t>En la presente tarea se trabajó con dos arquitecturas distintas para implementar un servicio de mensajería compuesto por un servidor y por N clientes. A continuación, se describirán ambas arquitecturas, sus diferencias y se indicará cual es más apropiada para el servicio.</w:t>
+      <w:r>
+        <w:t xml:space="preserve"> 201573578-6 </w:t>
+      </w:r>
+      <w:hyperlink r:id="rId7" w:history="1">
+        <w:r>
+          <w:rPr>
+            <w:rStyle w:val="Hipervnculo"/>
+          </w:rPr>
+          <w:t>cesar.quiroz@sansano.usm.cl</w:t>
+        </w:r>
+      </w:hyperlink>
+    </w:p>
+    <w:p>
+      <w:pPr>
+        <w:jc w:val="both"/>
+        <w:rPr>
+          <w:sz w:val="24"/>
+          <w:szCs w:val="24"/>
+        </w:rPr>
+      </w:pPr>
+      <w:r>
+        <w:rPr>
+          <w:sz w:val="24"/>
+          <w:szCs w:val="24"/>
+        </w:rPr>
+        <w:t xml:space="preserve">En la presente tarea se trabajó con dos </w:t>
+      </w:r>
+      <w:r>
+        <w:rPr>
+          <w:sz w:val="24"/>
+          <w:szCs w:val="24"/>
+        </w:rPr>
+        <w:t>arquitecturas distintas</w:t>
+      </w:r>
+      <w:r>
+        <w:rPr>
+          <w:sz w:val="24"/>
+          <w:szCs w:val="24"/>
+        </w:rPr>
+        <w:t xml:space="preserve"> </w:t>
+      </w:r>
+      <w:proofErr w:type="spellStart"/>
+      <w:r>
+        <w:rPr>
+          <w:sz w:val="24"/>
+          <w:szCs w:val="24"/>
+        </w:rPr>
+        <w:t>Remote</w:t>
+      </w:r>
+      <w:proofErr w:type="spellEnd"/>
+      <w:r>
+        <w:rPr>
+          <w:sz w:val="24"/>
+          <w:szCs w:val="24"/>
+        </w:rPr>
+        <w:t xml:space="preserve"> </w:t>
+      </w:r>
+      <w:proofErr w:type="spellStart"/>
+      <w:r>
+        <w:rPr>
+          <w:sz w:val="24"/>
+          <w:szCs w:val="24"/>
+        </w:rPr>
+        <w:t>procedure</w:t>
+      </w:r>
+      <w:proofErr w:type="spellEnd"/>
+      <w:r>
+        <w:rPr>
+          <w:sz w:val="24"/>
+          <w:szCs w:val="24"/>
+        </w:rPr>
+        <w:t xml:space="preserve"> </w:t>
+      </w:r>
+      <w:proofErr w:type="spellStart"/>
+      <w:proofErr w:type="gramStart"/>
+      <w:r>
+        <w:rPr>
+          <w:sz w:val="24"/>
+          <w:szCs w:val="24"/>
+        </w:rPr>
+        <w:t>call</w:t>
+      </w:r>
+      <w:proofErr w:type="spellEnd"/>
+      <w:r>
+        <w:rPr>
+          <w:sz w:val="24"/>
+          <w:szCs w:val="24"/>
+        </w:rPr>
+        <w:t xml:space="preserve">  (</w:t>
+      </w:r>
+      <w:proofErr w:type="gramEnd"/>
+      <w:r>
+        <w:rPr>
+          <w:sz w:val="24"/>
+          <w:szCs w:val="24"/>
+        </w:rPr>
+        <w:t xml:space="preserve">utilizando </w:t>
+      </w:r>
+      <w:proofErr w:type="spellStart"/>
+      <w:r>
+        <w:rPr>
+          <w:sz w:val="24"/>
+          <w:szCs w:val="24"/>
+        </w:rPr>
+        <w:t>gRPC</w:t>
+      </w:r>
+      <w:proofErr w:type="spellEnd"/>
+      <w:r>
+        <w:rPr>
+          <w:sz w:val="24"/>
+          <w:szCs w:val="24"/>
+        </w:rPr>
+        <w:t xml:space="preserve">) y </w:t>
+      </w:r>
+      <w:r>
+        <w:rPr>
+          <w:sz w:val="24"/>
+          <w:szCs w:val="24"/>
+        </w:rPr>
+        <w:t xml:space="preserve"> </w:t>
+      </w:r>
+      <w:proofErr w:type="spellStart"/>
+      <w:r>
+        <w:rPr>
+          <w:sz w:val="24"/>
+          <w:szCs w:val="24"/>
+        </w:rPr>
+        <w:t>Asysnchonous</w:t>
+      </w:r>
+      <w:proofErr w:type="spellEnd"/>
+      <w:r>
+        <w:rPr>
+          <w:sz w:val="24"/>
+          <w:szCs w:val="24"/>
+        </w:rPr>
+        <w:t xml:space="preserve"> </w:t>
+      </w:r>
+      <w:proofErr w:type="spellStart"/>
+      <w:r>
+        <w:rPr>
+          <w:sz w:val="24"/>
+          <w:szCs w:val="24"/>
+        </w:rPr>
+        <w:t>Messaging</w:t>
+      </w:r>
+      <w:proofErr w:type="spellEnd"/>
+      <w:r>
+        <w:rPr>
+          <w:sz w:val="24"/>
+          <w:szCs w:val="24"/>
+        </w:rPr>
+        <w:t xml:space="preserve">  (usando </w:t>
+      </w:r>
+      <w:proofErr w:type="spellStart"/>
+      <w:r>
+        <w:rPr>
+          <w:sz w:val="24"/>
+          <w:szCs w:val="24"/>
+        </w:rPr>
+        <w:t>RabbitMQ</w:t>
+      </w:r>
+      <w:proofErr w:type="spellEnd"/>
+      <w:r>
+        <w:rPr>
+          <w:sz w:val="24"/>
+          <w:szCs w:val="24"/>
+        </w:rPr>
+        <w:t>)</w:t>
+      </w:r>
+      <w:r>
+        <w:rPr>
+          <w:sz w:val="24"/>
+          <w:szCs w:val="24"/>
+        </w:rPr>
+        <w:t xml:space="preserve"> para implementar un servicio de mensajería compuesto por un servidor y N clientes. A continuación, se describirán ambas arquitecturas, sus diferencias y se indicará cual es más apropiada para el servicio.</w:t>
       </w:r>
     </w:p>
     <w:p>
@@ -78,22 +249,320 @@
           <w:ilvl w:val="0"/>
           <w:numId w:val="1"/>
         </w:numPr>
-      </w:pPr>
-      <w:proofErr w:type="spellStart"/>
-      <w:r>
+        <w:jc w:val="both"/>
+        <w:rPr>
+          <w:sz w:val="24"/>
+          <w:szCs w:val="24"/>
+        </w:rPr>
+      </w:pPr>
+      <w:proofErr w:type="spellStart"/>
+      <w:r>
+        <w:rPr>
+          <w:sz w:val="24"/>
+          <w:szCs w:val="24"/>
+        </w:rPr>
+        <w:t>g</w:t>
+      </w:r>
+      <w:r>
+        <w:rPr>
+          <w:sz w:val="24"/>
+          <w:szCs w:val="24"/>
+        </w:rPr>
+        <w:t>RPC</w:t>
+      </w:r>
+      <w:proofErr w:type="spellEnd"/>
+      <w:r>
+        <w:rPr>
+          <w:sz w:val="24"/>
+          <w:szCs w:val="24"/>
+        </w:rPr>
+        <w:t>:</w:t>
+      </w:r>
+    </w:p>
+    <w:p>
+      <w:pPr>
+        <w:pStyle w:val="Prrafodelista"/>
+        <w:jc w:val="both"/>
+        <w:rPr>
+          <w:sz w:val="24"/>
+          <w:szCs w:val="24"/>
+        </w:rPr>
+      </w:pPr>
+      <w:r>
+        <w:rPr>
+          <w:sz w:val="24"/>
+          <w:szCs w:val="24"/>
+        </w:rPr>
+        <w:t xml:space="preserve">GRPC es un </w:t>
+      </w:r>
+      <w:proofErr w:type="spellStart"/>
+      <w:r>
+        <w:rPr>
+          <w:sz w:val="24"/>
+          <w:szCs w:val="24"/>
+        </w:rPr>
+        <w:t>frameword</w:t>
+      </w:r>
+      <w:proofErr w:type="spellEnd"/>
+      <w:r>
+        <w:rPr>
+          <w:sz w:val="24"/>
+          <w:szCs w:val="24"/>
+        </w:rPr>
+        <w:t xml:space="preserve"> iniciado por Google basado en HTTP/2 y </w:t>
+      </w:r>
+      <w:proofErr w:type="spellStart"/>
+      <w:r>
+        <w:rPr>
+          <w:sz w:val="24"/>
+          <w:szCs w:val="24"/>
+        </w:rPr>
+        <w:t>Protocol</w:t>
+      </w:r>
+      <w:proofErr w:type="spellEnd"/>
+      <w:r>
+        <w:rPr>
+          <w:sz w:val="24"/>
+          <w:szCs w:val="24"/>
+        </w:rPr>
+        <w:t xml:space="preserve"> Buffers, además de ser un </w:t>
+      </w:r>
+      <w:r>
+        <w:rPr>
+          <w:sz w:val="24"/>
+          <w:szCs w:val="24"/>
+        </w:rPr>
+        <w:t xml:space="preserve">servicio </w:t>
+      </w:r>
+      <w:proofErr w:type="spellStart"/>
+      <w:r>
+        <w:rPr>
+          <w:sz w:val="24"/>
+          <w:szCs w:val="24"/>
+        </w:rPr>
+        <w:t>remote</w:t>
+      </w:r>
+      <w:proofErr w:type="spellEnd"/>
+      <w:r>
+        <w:rPr>
+          <w:sz w:val="24"/>
+          <w:szCs w:val="24"/>
+        </w:rPr>
+        <w:t xml:space="preserve"> </w:t>
+      </w:r>
+      <w:proofErr w:type="spellStart"/>
+      <w:proofErr w:type="gramStart"/>
+      <w:r>
+        <w:rPr>
+          <w:sz w:val="24"/>
+          <w:szCs w:val="24"/>
+        </w:rPr>
+        <w:t>precedure</w:t>
+      </w:r>
+      <w:proofErr w:type="spellEnd"/>
+      <w:r>
+        <w:rPr>
+          <w:sz w:val="24"/>
+          <w:szCs w:val="24"/>
+        </w:rPr>
+        <w:t xml:space="preserve"> </w:t>
+      </w:r>
+      <w:r>
+        <w:rPr>
+          <w:sz w:val="24"/>
+          <w:szCs w:val="24"/>
+        </w:rPr>
+        <w:t xml:space="preserve"> </w:t>
+      </w:r>
+      <w:proofErr w:type="spellStart"/>
+      <w:r>
+        <w:rPr>
+          <w:sz w:val="24"/>
+          <w:szCs w:val="24"/>
+        </w:rPr>
+        <w:t>call</w:t>
+      </w:r>
+      <w:proofErr w:type="spellEnd"/>
+      <w:proofErr w:type="gramEnd"/>
+      <w:r>
+        <w:rPr>
+          <w:sz w:val="24"/>
+          <w:szCs w:val="24"/>
+        </w:rPr>
+        <w:t xml:space="preserve"> </w:t>
+      </w:r>
+      <w:r>
+        <w:rPr>
+          <w:sz w:val="24"/>
+          <w:szCs w:val="24"/>
+        </w:rPr>
+        <w:t>(RPC)</w:t>
+      </w:r>
+      <w:r>
+        <w:rPr>
+          <w:sz w:val="24"/>
+          <w:szCs w:val="24"/>
+        </w:rPr>
+        <w:t>.</w:t>
+      </w:r>
+    </w:p>
+    <w:p>
+      <w:pPr>
+        <w:pStyle w:val="Prrafodelista"/>
+        <w:jc w:val="both"/>
+        <w:rPr>
+          <w:sz w:val="24"/>
+          <w:szCs w:val="24"/>
+        </w:rPr>
+      </w:pPr>
+    </w:p>
+    <w:p>
+      <w:pPr>
+        <w:pStyle w:val="Prrafodelista"/>
+        <w:jc w:val="both"/>
+        <w:rPr>
+          <w:sz w:val="24"/>
+          <w:szCs w:val="24"/>
+        </w:rPr>
+      </w:pPr>
+      <w:r>
+        <w:rPr>
+          <w:sz w:val="24"/>
+          <w:szCs w:val="24"/>
+        </w:rPr>
+        <w:t xml:space="preserve">Su funcionamiento se basa en mensajes mediante un </w:t>
+      </w:r>
+      <w:proofErr w:type="spellStart"/>
+      <w:r>
+        <w:rPr>
+          <w:sz w:val="24"/>
+          <w:szCs w:val="24"/>
+        </w:rPr>
+        <w:t>stubs</w:t>
+      </w:r>
+      <w:proofErr w:type="spellEnd"/>
+      <w:r>
+        <w:rPr>
+          <w:sz w:val="24"/>
+          <w:szCs w:val="24"/>
+        </w:rPr>
+        <w:t xml:space="preserve">, para la comunicación entre dos partes además de usar </w:t>
+      </w:r>
+      <w:proofErr w:type="spellStart"/>
+      <w:r>
+        <w:rPr>
+          <w:sz w:val="24"/>
+          <w:szCs w:val="24"/>
+        </w:rPr>
+        <w:t>threadpool</w:t>
+      </w:r>
+      <w:proofErr w:type="spellEnd"/>
+      <w:r>
+        <w:rPr>
+          <w:sz w:val="24"/>
+          <w:szCs w:val="24"/>
+        </w:rPr>
+        <w:t xml:space="preserve"> para tener n clientes haciendo peticiones a un servidor</w:t>
+      </w:r>
+      <w:r>
+        <w:rPr>
+          <w:sz w:val="24"/>
+          <w:szCs w:val="24"/>
+        </w:rPr>
+        <w:t>.</w:t>
+      </w:r>
+    </w:p>
+    <w:p>
+      <w:pPr>
+        <w:pStyle w:val="Prrafodelista"/>
+        <w:jc w:val="both"/>
+        <w:rPr>
+          <w:sz w:val="24"/>
+          <w:szCs w:val="24"/>
+        </w:rPr>
+      </w:pPr>
+    </w:p>
+    <w:p>
+      <w:pPr>
+        <w:pStyle w:val="Prrafodelista"/>
+        <w:jc w:val="both"/>
+        <w:rPr>
+          <w:sz w:val="24"/>
+          <w:szCs w:val="24"/>
+        </w:rPr>
+      </w:pPr>
+      <w:r>
+        <w:rPr>
+          <w:sz w:val="24"/>
+          <w:szCs w:val="24"/>
+        </w:rPr>
+        <w:t>Finalmente,</w:t>
+      </w:r>
+      <w:r>
+        <w:rPr>
+          <w:sz w:val="24"/>
+          <w:szCs w:val="24"/>
+        </w:rPr>
+        <w:t xml:space="preserve"> </w:t>
+      </w:r>
+      <w:proofErr w:type="spellStart"/>
+      <w:r>
+        <w:rPr>
+          <w:sz w:val="24"/>
+          <w:szCs w:val="24"/>
+        </w:rPr>
         <w:t>gRPC</w:t>
       </w:r>
       <w:proofErr w:type="spellEnd"/>
       <w:r>
-        <w:t>:</w:t>
+        <w:rPr>
+          <w:sz w:val="24"/>
+          <w:szCs w:val="24"/>
+        </w:rPr>
+        <w:t xml:space="preserve"> tiene la ventaja de soportar distintos tipos de lenguajes (Python, java, </w:t>
+      </w:r>
+      <w:proofErr w:type="spellStart"/>
+      <w:r>
+        <w:rPr>
+          <w:sz w:val="24"/>
+          <w:szCs w:val="24"/>
+        </w:rPr>
+        <w:t>etc</w:t>
+      </w:r>
+      <w:proofErr w:type="spellEnd"/>
+      <w:r>
+        <w:rPr>
+          <w:sz w:val="24"/>
+          <w:szCs w:val="24"/>
+        </w:rPr>
+        <w:t xml:space="preserve">) interactuando entre </w:t>
+      </w:r>
+      <w:proofErr w:type="spellStart"/>
+      <w:r>
+        <w:rPr>
+          <w:sz w:val="24"/>
+          <w:szCs w:val="24"/>
+        </w:rPr>
+        <w:t>si</w:t>
+      </w:r>
+      <w:proofErr w:type="spellEnd"/>
+      <w:r>
+        <w:rPr>
+          <w:sz w:val="24"/>
+          <w:szCs w:val="24"/>
+        </w:rPr>
+        <w:t>.</w:t>
       </w:r>
     </w:p>
     <w:p>
       <w:pPr>
         <w:pStyle w:val="Prrafodelista"/>
-      </w:pPr>
-      <w:bookmarkStart w:id="0" w:name="_GoBack"/>
-      <w:bookmarkEnd w:id="0"/>
+        <w:jc w:val="both"/>
+        <w:rPr>
+          <w:sz w:val="24"/>
+          <w:szCs w:val="24"/>
+        </w:rPr>
+      </w:pPr>
     </w:p>
     <w:p>
       <w:pPr>
@@ -102,24 +571,664 @@
           <w:ilvl w:val="0"/>
           <w:numId w:val="1"/>
         </w:numPr>
-      </w:pPr>
-      <w:proofErr w:type="spellStart"/>
-      <w:r>
+        <w:jc w:val="both"/>
+        <w:rPr>
+          <w:sz w:val="24"/>
+          <w:szCs w:val="24"/>
+        </w:rPr>
+      </w:pPr>
+      <w:proofErr w:type="spellStart"/>
+      <w:r>
+        <w:rPr>
+          <w:sz w:val="24"/>
+          <w:szCs w:val="24"/>
+        </w:rPr>
         <w:t>RabbitMQ</w:t>
       </w:r>
       <w:proofErr w:type="spellEnd"/>
       <w:r>
+        <w:rPr>
+          <w:sz w:val="24"/>
+          <w:szCs w:val="24"/>
+        </w:rPr>
         <w:t>:</w:t>
       </w:r>
     </w:p>
     <w:p>
       <w:pPr>
         <w:pStyle w:val="Prrafodelista"/>
+        <w:jc w:val="both"/>
+        <w:rPr>
+          <w:sz w:val="24"/>
+          <w:szCs w:val="24"/>
+        </w:rPr>
       </w:pPr>
     </w:p>
     <w:p>
       <w:pPr>
         <w:pStyle w:val="Prrafodelista"/>
+        <w:jc w:val="both"/>
+        <w:rPr>
+          <w:sz w:val="24"/>
+          <w:szCs w:val="24"/>
+        </w:rPr>
+      </w:pPr>
+      <w:proofErr w:type="spellStart"/>
+      <w:r>
+        <w:rPr>
+          <w:sz w:val="24"/>
+          <w:szCs w:val="24"/>
+        </w:rPr>
+        <w:t>RAbbitMQ</w:t>
+      </w:r>
+      <w:proofErr w:type="spellEnd"/>
+      <w:r>
+        <w:rPr>
+          <w:sz w:val="24"/>
+          <w:szCs w:val="24"/>
+        </w:rPr>
+        <w:t xml:space="preserve"> es un software desarrollado por </w:t>
+      </w:r>
+      <w:proofErr w:type="spellStart"/>
+      <w:r>
+        <w:rPr>
+          <w:sz w:val="24"/>
+          <w:szCs w:val="24"/>
+        </w:rPr>
+        <w:t>Rabbit</w:t>
+      </w:r>
+      <w:proofErr w:type="spellEnd"/>
+      <w:r>
+        <w:rPr>
+          <w:sz w:val="24"/>
+          <w:szCs w:val="24"/>
+        </w:rPr>
+        <w:t xml:space="preserve">, utiliza protocolos como HTTP y XMPP, además de ser un servicio del tipo </w:t>
+      </w:r>
+      <w:proofErr w:type="spellStart"/>
+      <w:r>
+        <w:rPr>
+          <w:sz w:val="24"/>
+          <w:szCs w:val="24"/>
+        </w:rPr>
+        <w:t>Asysnchonous</w:t>
+      </w:r>
+      <w:proofErr w:type="spellEnd"/>
+      <w:r>
+        <w:rPr>
+          <w:sz w:val="24"/>
+          <w:szCs w:val="24"/>
+        </w:rPr>
+        <w:t xml:space="preserve"> </w:t>
+      </w:r>
+      <w:proofErr w:type="spellStart"/>
+      <w:r>
+        <w:rPr>
+          <w:sz w:val="24"/>
+          <w:szCs w:val="24"/>
+        </w:rPr>
+        <w:t>Messaging</w:t>
+      </w:r>
+      <w:proofErr w:type="spellEnd"/>
+      <w:r>
+        <w:rPr>
+          <w:sz w:val="24"/>
+          <w:szCs w:val="24"/>
+        </w:rPr>
+        <w:t>.</w:t>
+      </w:r>
+    </w:p>
+    <w:p>
+      <w:pPr>
+        <w:pStyle w:val="Prrafodelista"/>
+        <w:jc w:val="both"/>
+        <w:rPr>
+          <w:sz w:val="24"/>
+          <w:szCs w:val="24"/>
+        </w:rPr>
+      </w:pPr>
+    </w:p>
+    <w:p>
+      <w:pPr>
+        <w:pStyle w:val="Prrafodelista"/>
+        <w:jc w:val="both"/>
+        <w:rPr>
+          <w:sz w:val="24"/>
+          <w:szCs w:val="24"/>
+        </w:rPr>
+      </w:pPr>
+      <w:r>
+        <w:rPr>
+          <w:sz w:val="24"/>
+          <w:szCs w:val="24"/>
+        </w:rPr>
+        <w:t xml:space="preserve">Su funcionamiento se basa en tres componentes, servidor, cliente y mensaje </w:t>
+      </w:r>
+      <w:proofErr w:type="spellStart"/>
+      <w:r>
+        <w:rPr>
+          <w:sz w:val="24"/>
+          <w:szCs w:val="24"/>
+        </w:rPr>
+        <w:t>Broken</w:t>
+      </w:r>
+      <w:proofErr w:type="spellEnd"/>
+      <w:r>
+        <w:rPr>
+          <w:sz w:val="24"/>
+          <w:szCs w:val="24"/>
+        </w:rPr>
+        <w:t>, donde se pueden encolar los mensajes</w:t>
+      </w:r>
+      <w:r>
+        <w:rPr>
+          <w:sz w:val="24"/>
+          <w:szCs w:val="24"/>
+        </w:rPr>
+        <w:t>.</w:t>
+      </w:r>
+    </w:p>
+    <w:p>
+      <w:pPr>
+        <w:pStyle w:val="Prrafodelista"/>
+        <w:jc w:val="both"/>
+        <w:rPr>
+          <w:sz w:val="24"/>
+          <w:szCs w:val="24"/>
+        </w:rPr>
+      </w:pPr>
+      <w:r>
+        <w:rPr>
+          <w:sz w:val="24"/>
+          <w:szCs w:val="24"/>
+        </w:rPr>
+        <w:t>.</w:t>
+      </w:r>
+    </w:p>
+    <w:p>
+      <w:pPr>
+        <w:pStyle w:val="Prrafodelista"/>
+        <w:jc w:val="both"/>
+        <w:rPr>
+          <w:sz w:val="24"/>
+          <w:szCs w:val="24"/>
+        </w:rPr>
+      </w:pPr>
+      <w:r>
+        <w:rPr>
+          <w:sz w:val="24"/>
+          <w:szCs w:val="24"/>
+        </w:rPr>
+        <w:t xml:space="preserve">El mensaje </w:t>
+      </w:r>
+      <w:proofErr w:type="spellStart"/>
+      <w:r>
+        <w:rPr>
+          <w:sz w:val="24"/>
+          <w:szCs w:val="24"/>
+        </w:rPr>
+        <w:t>broken</w:t>
+      </w:r>
+      <w:proofErr w:type="spellEnd"/>
+      <w:r>
+        <w:rPr>
+          <w:sz w:val="24"/>
+          <w:szCs w:val="24"/>
+        </w:rPr>
+        <w:t xml:space="preserve"> cuenta con </w:t>
+      </w:r>
+      <w:proofErr w:type="spellStart"/>
+      <w:r>
+        <w:rPr>
+          <w:sz w:val="24"/>
+          <w:szCs w:val="24"/>
+        </w:rPr>
+        <w:t>librerias</w:t>
+      </w:r>
+      <w:proofErr w:type="spellEnd"/>
+      <w:r>
+        <w:rPr>
+          <w:sz w:val="24"/>
+          <w:szCs w:val="24"/>
+        </w:rPr>
+        <w:t xml:space="preserve"> para la recuperación de mensajes y de conexiones.</w:t>
+      </w:r>
+    </w:p>
+    <w:p>
+      <w:pPr>
+        <w:jc w:val="both"/>
+        <w:rPr>
+          <w:sz w:val="24"/>
+          <w:szCs w:val="24"/>
+        </w:rPr>
+      </w:pPr>
+      <w:r>
+        <w:rPr>
+          <w:sz w:val="24"/>
+          <w:szCs w:val="24"/>
+        </w:rPr>
+        <w:t>Diferencias:</w:t>
+      </w:r>
+    </w:p>
+    <w:p>
+      <w:pPr>
+        <w:jc w:val="both"/>
+        <w:rPr>
+          <w:sz w:val="24"/>
+          <w:szCs w:val="24"/>
+        </w:rPr>
+      </w:pPr>
+    </w:p>
+    <w:p>
+      <w:pPr>
+        <w:jc w:val="both"/>
+        <w:rPr>
+          <w:sz w:val="24"/>
+          <w:szCs w:val="24"/>
+        </w:rPr>
+      </w:pPr>
+      <w:r>
+        <w:rPr>
+          <w:sz w:val="24"/>
+          <w:szCs w:val="24"/>
+        </w:rPr>
+        <w:t xml:space="preserve">Existen varias diferencias entre </w:t>
+      </w:r>
+      <w:proofErr w:type="spellStart"/>
+      <w:r>
+        <w:rPr>
+          <w:sz w:val="24"/>
+          <w:szCs w:val="24"/>
+        </w:rPr>
+        <w:t>gRPC</w:t>
+      </w:r>
+      <w:proofErr w:type="spellEnd"/>
+      <w:r>
+        <w:rPr>
+          <w:sz w:val="24"/>
+          <w:szCs w:val="24"/>
+        </w:rPr>
+        <w:t xml:space="preserve"> y </w:t>
+      </w:r>
+      <w:proofErr w:type="spellStart"/>
+      <w:r>
+        <w:rPr>
+          <w:sz w:val="24"/>
+          <w:szCs w:val="24"/>
+        </w:rPr>
+        <w:t>RabbitMQ</w:t>
+      </w:r>
+      <w:proofErr w:type="spellEnd"/>
+      <w:r>
+        <w:rPr>
+          <w:sz w:val="24"/>
+          <w:szCs w:val="24"/>
+        </w:rPr>
+        <w:t>:</w:t>
+      </w:r>
+    </w:p>
+    <w:p>
+      <w:pPr>
+        <w:pStyle w:val="Prrafodelista"/>
+        <w:numPr>
+          <w:ilvl w:val="0"/>
+          <w:numId w:val="1"/>
+        </w:numPr>
+        <w:jc w:val="both"/>
+        <w:rPr>
+          <w:sz w:val="24"/>
+          <w:szCs w:val="24"/>
+        </w:rPr>
+      </w:pPr>
+      <w:proofErr w:type="spellStart"/>
+      <w:r>
+        <w:rPr>
+          <w:sz w:val="24"/>
+          <w:szCs w:val="24"/>
+        </w:rPr>
+        <w:t>RabbitMQ</w:t>
+      </w:r>
+      <w:proofErr w:type="spellEnd"/>
+      <w:r>
+        <w:rPr>
+          <w:sz w:val="24"/>
+          <w:szCs w:val="24"/>
+        </w:rPr>
+        <w:t xml:space="preserve"> posee una cola de mensajes produciendo un </w:t>
+      </w:r>
+      <w:proofErr w:type="spellStart"/>
+      <w:r>
+        <w:rPr>
+          <w:sz w:val="24"/>
+          <w:szCs w:val="24"/>
+        </w:rPr>
+        <w:t>Delay</w:t>
+      </w:r>
+      <w:proofErr w:type="spellEnd"/>
+      <w:r>
+        <w:rPr>
+          <w:sz w:val="24"/>
+          <w:szCs w:val="24"/>
+        </w:rPr>
+        <w:t xml:space="preserve"> con muchas conexiones, mientras que </w:t>
+      </w:r>
+      <w:proofErr w:type="spellStart"/>
+      <w:r>
+        <w:rPr>
+          <w:sz w:val="24"/>
+          <w:szCs w:val="24"/>
+        </w:rPr>
+        <w:t>gRPc</w:t>
+      </w:r>
+      <w:proofErr w:type="spellEnd"/>
+      <w:r>
+        <w:rPr>
+          <w:sz w:val="24"/>
+          <w:szCs w:val="24"/>
+        </w:rPr>
+        <w:t xml:space="preserve"> es una conexión directa entre ambas partes.</w:t>
+      </w:r>
+    </w:p>
+    <w:p>
+      <w:pPr>
+        <w:pStyle w:val="Prrafodelista"/>
+        <w:numPr>
+          <w:ilvl w:val="0"/>
+          <w:numId w:val="1"/>
+        </w:numPr>
+        <w:jc w:val="both"/>
+        <w:rPr>
+          <w:sz w:val="24"/>
+          <w:szCs w:val="24"/>
+        </w:rPr>
+      </w:pPr>
+      <w:r>
+        <w:rPr>
+          <w:sz w:val="24"/>
+          <w:szCs w:val="24"/>
+        </w:rPr>
+        <w:lastRenderedPageBreak/>
+        <w:t xml:space="preserve">Gracias a la cola de </w:t>
+      </w:r>
+      <w:proofErr w:type="spellStart"/>
+      <w:r>
+        <w:rPr>
+          <w:sz w:val="24"/>
+          <w:szCs w:val="24"/>
+        </w:rPr>
+        <w:t>RabbitMQ</w:t>
+      </w:r>
+      <w:proofErr w:type="spellEnd"/>
+      <w:r>
+        <w:rPr>
+          <w:sz w:val="24"/>
+          <w:szCs w:val="24"/>
+        </w:rPr>
+        <w:t xml:space="preserve"> es posible que un mensaje llega a destino </w:t>
+      </w:r>
+      <w:proofErr w:type="gramStart"/>
+      <w:r>
+        <w:rPr>
+          <w:sz w:val="24"/>
+          <w:szCs w:val="24"/>
+        </w:rPr>
+        <w:t>a pesar que</w:t>
+      </w:r>
+      <w:proofErr w:type="gramEnd"/>
+      <w:r>
+        <w:rPr>
+          <w:sz w:val="24"/>
+          <w:szCs w:val="24"/>
+        </w:rPr>
+        <w:t xml:space="preserve"> el receptor no esta levantado, por otro lado </w:t>
+      </w:r>
+      <w:proofErr w:type="spellStart"/>
+      <w:r>
+        <w:rPr>
+          <w:sz w:val="24"/>
+          <w:szCs w:val="24"/>
+        </w:rPr>
+        <w:t>gRPc</w:t>
+      </w:r>
+      <w:proofErr w:type="spellEnd"/>
+      <w:r>
+        <w:rPr>
+          <w:sz w:val="24"/>
+          <w:szCs w:val="24"/>
+        </w:rPr>
+        <w:t xml:space="preserve">, necesita que ambas partes </w:t>
+      </w:r>
+      <w:proofErr w:type="spellStart"/>
+      <w:r>
+        <w:rPr>
+          <w:sz w:val="24"/>
+          <w:szCs w:val="24"/>
+        </w:rPr>
+        <w:t>esten</w:t>
+      </w:r>
+      <w:proofErr w:type="spellEnd"/>
+      <w:r>
+        <w:rPr>
+          <w:sz w:val="24"/>
+          <w:szCs w:val="24"/>
+        </w:rPr>
+        <w:t xml:space="preserve"> levantadas, para la llegada de un mensaje.</w:t>
+      </w:r>
+    </w:p>
+    <w:p>
+      <w:pPr>
+        <w:pStyle w:val="Prrafodelista"/>
+        <w:numPr>
+          <w:ilvl w:val="0"/>
+          <w:numId w:val="1"/>
+        </w:numPr>
+        <w:jc w:val="both"/>
+        <w:rPr>
+          <w:sz w:val="24"/>
+          <w:szCs w:val="24"/>
+        </w:rPr>
+      </w:pPr>
+      <w:proofErr w:type="spellStart"/>
+      <w:r>
+        <w:rPr>
+          <w:sz w:val="24"/>
+          <w:szCs w:val="24"/>
+        </w:rPr>
+        <w:t>GRPc</w:t>
+      </w:r>
+      <w:proofErr w:type="spellEnd"/>
+      <w:r>
+        <w:rPr>
+          <w:sz w:val="24"/>
+          <w:szCs w:val="24"/>
+        </w:rPr>
+        <w:t xml:space="preserve"> requiere que se defina la estructura de los mensajes antes de ser enviados mientras que </w:t>
+      </w:r>
+      <w:proofErr w:type="spellStart"/>
+      <w:r>
+        <w:rPr>
+          <w:sz w:val="24"/>
+          <w:szCs w:val="24"/>
+        </w:rPr>
+        <w:t>RabbitMQ</w:t>
+      </w:r>
+      <w:proofErr w:type="spellEnd"/>
+      <w:r>
+        <w:rPr>
+          <w:sz w:val="24"/>
+          <w:szCs w:val="24"/>
+        </w:rPr>
+        <w:t xml:space="preserve"> solo necesita colas.</w:t>
+      </w:r>
+    </w:p>
+    <w:p>
+      <w:pPr>
+        <w:jc w:val="both"/>
+        <w:rPr>
+          <w:sz w:val="24"/>
+          <w:szCs w:val="24"/>
+        </w:rPr>
+      </w:pPr>
+      <w:r>
+        <w:rPr>
+          <w:sz w:val="24"/>
+          <w:szCs w:val="24"/>
+        </w:rPr>
+        <w:t>Recomendación:</w:t>
+      </w:r>
+    </w:p>
+    <w:p>
+      <w:pPr>
+        <w:jc w:val="both"/>
+        <w:rPr>
+          <w:sz w:val="24"/>
+          <w:szCs w:val="24"/>
+        </w:rPr>
+      </w:pPr>
+      <w:r>
+        <w:rPr>
+          <w:sz w:val="24"/>
+          <w:szCs w:val="24"/>
+        </w:rPr>
+        <w:t xml:space="preserve">No se puede decir si </w:t>
+      </w:r>
+      <w:proofErr w:type="spellStart"/>
+      <w:r>
+        <w:rPr>
+          <w:sz w:val="24"/>
+          <w:szCs w:val="24"/>
+        </w:rPr>
+        <w:t>RabbitMQ</w:t>
+      </w:r>
+      <w:proofErr w:type="spellEnd"/>
+      <w:r>
+        <w:rPr>
+          <w:sz w:val="24"/>
+          <w:szCs w:val="24"/>
+        </w:rPr>
+        <w:t xml:space="preserve"> o </w:t>
+      </w:r>
+      <w:proofErr w:type="spellStart"/>
+      <w:r>
+        <w:rPr>
+          <w:sz w:val="24"/>
+          <w:szCs w:val="24"/>
+        </w:rPr>
+        <w:t>g</w:t>
+      </w:r>
+      <w:r>
+        <w:rPr>
+          <w:sz w:val="24"/>
+          <w:szCs w:val="24"/>
+        </w:rPr>
+        <w:t>RPC</w:t>
+      </w:r>
+      <w:proofErr w:type="spellEnd"/>
+      <w:r>
+        <w:rPr>
+          <w:sz w:val="24"/>
+          <w:szCs w:val="24"/>
+        </w:rPr>
+        <w:t xml:space="preserve"> </w:t>
+      </w:r>
+      <w:r>
+        <w:rPr>
+          <w:sz w:val="24"/>
+          <w:szCs w:val="24"/>
+        </w:rPr>
+        <w:t>son mejores, ya que, aunque apunte a resolver el mismo problema (</w:t>
+      </w:r>
+      <w:proofErr w:type="spellStart"/>
+      <w:r>
+        <w:rPr>
+          <w:sz w:val="24"/>
+          <w:szCs w:val="24"/>
+        </w:rPr>
+        <w:t>mesajeria</w:t>
+      </w:r>
+      <w:proofErr w:type="spellEnd"/>
+      <w:r>
+        <w:rPr>
+          <w:sz w:val="24"/>
+          <w:szCs w:val="24"/>
+        </w:rPr>
+        <w:t>), ambas tienen ventajas y desventajas, sin embargo, dependiendo el escenario se puede dar una ganadora.</w:t>
+      </w:r>
+    </w:p>
+    <w:p>
+      <w:pPr>
+        <w:jc w:val="both"/>
+        <w:rPr>
+          <w:sz w:val="24"/>
+          <w:szCs w:val="24"/>
+        </w:rPr>
+      </w:pPr>
+      <w:r>
+        <w:rPr>
+          <w:sz w:val="24"/>
+          <w:szCs w:val="24"/>
+        </w:rPr>
+        <w:t xml:space="preserve">Para aplicaciones con poco tráfico de mensajes y se requiera que la información llegue al destino es mejor usar </w:t>
+      </w:r>
+      <w:proofErr w:type="spellStart"/>
+      <w:r>
+        <w:rPr>
+          <w:sz w:val="24"/>
+          <w:szCs w:val="24"/>
+        </w:rPr>
+        <w:t>gRPC</w:t>
+      </w:r>
+      <w:proofErr w:type="spellEnd"/>
+      <w:r>
+        <w:rPr>
+          <w:sz w:val="24"/>
+          <w:szCs w:val="24"/>
+        </w:rPr>
+        <w:t xml:space="preserve">, mientras que para aplicaciones con una gran demanda de mensajes es mejor </w:t>
+      </w:r>
+      <w:proofErr w:type="spellStart"/>
+      <w:r>
+        <w:rPr>
+          <w:sz w:val="24"/>
+          <w:szCs w:val="24"/>
+        </w:rPr>
+        <w:t>RAbbitMQ</w:t>
+      </w:r>
+      <w:proofErr w:type="spellEnd"/>
+      <w:r>
+        <w:rPr>
+          <w:sz w:val="24"/>
+          <w:szCs w:val="24"/>
+        </w:rPr>
+        <w:t xml:space="preserve">  además de ofrecer servicios de recuperación y un  monitoreo de mensajes.</w:t>
+      </w:r>
+      <w:bookmarkStart w:id="0" w:name="_GoBack"/>
+      <w:bookmarkEnd w:id="0"/>
+    </w:p>
+    <w:p>
+      <w:pPr>
+        <w:jc w:val="both"/>
+        <w:rPr>
+          <w:sz w:val="24"/>
+          <w:szCs w:val="24"/>
+        </w:rPr>
+      </w:pPr>
+    </w:p>
+    <w:p>
+      <w:pPr>
+        <w:rPr>
+          <w:sz w:val="24"/>
+          <w:szCs w:val="24"/>
+        </w:rPr>
+      </w:pPr>
+    </w:p>
+    <w:p>
+      <w:pPr>
+        <w:pStyle w:val="Prrafodelista"/>
+        <w:rPr>
+          <w:sz w:val="24"/>
+          <w:szCs w:val="24"/>
+        </w:rPr>
       </w:pPr>
     </w:p>
     <w:sectPr>
@@ -270,7 +1379,7 @@
       </w:pPr>
     </w:pPrDefault>
   </w:docDefaults>
-  <w:latentStyles w:defLockedState="0" w:defUIPriority="99" w:defSemiHidden="0" w:defUnhideWhenUsed="0" w:defQFormat="0" w:count="376">
+  <w:latentStyles w:defLockedState="0" w:defUIPriority="99" w:defSemiHidden="0" w:defUnhideWhenUsed="0" w:defQFormat="0" w:count="375">
     <w:lsdException w:name="Normal" w:uiPriority="0" w:qFormat="1"/>
     <w:lsdException w:name="heading 1" w:uiPriority="9" w:qFormat="1"/>
     <w:lsdException w:name="heading 2" w:semiHidden="1" w:uiPriority="9" w:unhideWhenUsed="1" w:qFormat="1"/>
@@ -376,6 +1485,7 @@
     <w:lsdException w:name="HTML Sample" w:semiHidden="1" w:unhideWhenUsed="1"/>
     <w:lsdException w:name="HTML Typewriter" w:semiHidden="1" w:unhideWhenUsed="1"/>
     <w:lsdException w:name="HTML Variable" w:semiHidden="1" w:unhideWhenUsed="1"/>
+    <w:lsdException w:name="Normal Table" w:semiHidden="1" w:unhideWhenUsed="1"/>
     <w:lsdException w:name="annotation subject" w:semiHidden="1" w:unhideWhenUsed="1"/>
     <w:lsdException w:name="No List" w:semiHidden="1" w:unhideWhenUsed="1"/>
     <w:lsdException w:name="Outline List 1" w:semiHidden="1" w:unhideWhenUsed="1"/>
@@ -422,8 +1532,10 @@
     <w:lsdException w:name="Table Subtle 2" w:semiHidden="1" w:unhideWhenUsed="1"/>
     <w:lsdException w:name="Table Web 1" w:semiHidden="1" w:unhideWhenUsed="1"/>
     <w:lsdException w:name="Table Web 2" w:semiHidden="1" w:unhideWhenUsed="1"/>
+    <w:lsdException w:name="Table Web 3" w:semiHidden="1" w:unhideWhenUsed="1"/>
     <w:lsdException w:name="Balloon Text" w:semiHidden="1" w:unhideWhenUsed="1"/>
     <w:lsdException w:name="Table Grid" w:uiPriority="39"/>
+    <w:lsdException w:name="Table Theme" w:semiHidden="1" w:unhideWhenUsed="1"/>
     <w:lsdException w:name="Placeholder Text" w:semiHidden="1"/>
     <w:lsdException w:name="No Spacing" w:uiPriority="1" w:qFormat="1"/>
     <w:lsdException w:name="Light Shading" w:uiPriority="60"/>
@@ -643,11 +1755,32 @@
     <w:lsdException w:name="Smart Hyperlink" w:semiHidden="1" w:unhideWhenUsed="1"/>
     <w:lsdException w:name="Hashtag" w:semiHidden="1" w:unhideWhenUsed="1"/>
     <w:lsdException w:name="Unresolved Mention" w:semiHidden="1" w:unhideWhenUsed="1"/>
-    <w:lsdException w:name="Smart Link" w:semiHidden="1" w:unhideWhenUsed="1"/>
   </w:latentStyles>
   <w:style w:type="paragraph" w:default="1" w:styleId="Normal">
     <w:name w:val="Normal"/>
     <w:qFormat/>
+  </w:style>
+  <w:style w:type="paragraph" w:styleId="Ttulo2">
+    <w:name w:val="heading 2"/>
+    <w:basedOn w:val="Normal"/>
+    <w:next w:val="Normal"/>
+    <w:link w:val="Ttulo2Car"/>
+    <w:uiPriority w:val="9"/>
+    <w:unhideWhenUsed/>
+    <w:qFormat/>
+    <w:rsid w:val="00A22713"/>
+    <w:pPr>
+      <w:keepNext/>
+      <w:keepLines/>
+      <w:spacing w:before="40" w:after="0"/>
+      <w:outlineLvl w:val="1"/>
+    </w:pPr>
+    <w:rPr>
+      <w:rFonts w:asciiTheme="majorHAnsi" w:eastAsiaTheme="majorEastAsia" w:hAnsiTheme="majorHAnsi" w:cstheme="majorBidi"/>
+      <w:color w:val="2F5496" w:themeColor="accent1" w:themeShade="BF"/>
+      <w:sz w:val="26"/>
+      <w:szCs w:val="26"/>
+    </w:rPr>
   </w:style>
   <w:style w:type="character" w:default="1" w:styleId="Fuentedeprrafopredeter">
     <w:name w:val="Default Paragraph Font"/>
@@ -709,6 +1842,19 @@
       <w:ind w:left="720"/>
       <w:contextualSpacing/>
     </w:pPr>
+  </w:style>
+  <w:style w:type="character" w:customStyle="1" w:styleId="Ttulo2Car">
+    <w:name w:val="Título 2 Car"/>
+    <w:basedOn w:val="Fuentedeprrafopredeter"/>
+    <w:link w:val="Ttulo2"/>
+    <w:uiPriority w:val="9"/>
+    <w:rsid w:val="00A22713"/>
+    <w:rPr>
+      <w:rFonts w:asciiTheme="majorHAnsi" w:eastAsiaTheme="majorEastAsia" w:hAnsiTheme="majorHAnsi" w:cstheme="majorBidi"/>
+      <w:color w:val="2F5496" w:themeColor="accent1" w:themeShade="BF"/>
+      <w:sz w:val="26"/>
+      <w:szCs w:val="26"/>
+    </w:rPr>
   </w:style>
 </w:styles>
 </file>
@@ -1006,4 +2152,16 @@
     </a:ext>
   </a:extLst>
 </a:theme>
+</file>
+
+<file path=customXml/item1.xml><?xml version="1.0" encoding="utf-8"?>
+<b:Sources xmlns:b="http://schemas.openxmlformats.org/officeDocument/2006/bibliography" xmlns="http://schemas.openxmlformats.org/officeDocument/2006/bibliography" SelectedStyle="\APASixthEditionOfficeOnline.xsl" StyleName="APA" Version="6"/>
+</file>
+
+<file path=customXml/itemProps1.xml><?xml version="1.0" encoding="utf-8"?>
+<ds:datastoreItem xmlns:ds="http://schemas.openxmlformats.org/officeDocument/2006/customXml" ds:itemID="{C8157F8E-4C26-4222-B054-580F93F88065}">
+  <ds:schemaRefs>
+    <ds:schemaRef ds:uri="http://schemas.openxmlformats.org/officeDocument/2006/bibliography"/>
+  </ds:schemaRefs>
+</ds:datastoreItem>
 </file>